--- a/چارت آموزشی/list of available module and electric parts-1.docx
+++ b/چارت آموزشی/list of available module and electric parts-1.docx
@@ -32,6 +32,7 @@
                 <w:szCs w:val="28"/>
               </w:rPr>
             </w:pPr>
+            <w:bookmarkStart w:id="0" w:name="_Hlk530740810"/>
             <w:r>
               <w:rPr>
                 <w:rFonts w:ascii="Courier New" w:hAnsi="Courier New" w:cs="Courier New"/>
@@ -109,6 +110,7 @@
           </w:p>
         </w:tc>
       </w:tr>
+      <w:bookmarkEnd w:id="0"/>
       <w:tr>
         <w:trPr>
           <w:cnfStyle w:val="000000100000" w:firstRow="0" w:lastRow="0" w:firstColumn="0" w:lastColumn="0" w:oddVBand="0" w:evenVBand="0" w:oddHBand="1" w:evenHBand="0" w:firstRowFirstColumn="0" w:firstRowLastColumn="0" w:lastRowFirstColumn="0" w:lastRowLastColumn="0"/>
@@ -168,16 +170,16 @@
                 <w:rFonts w:ascii="Courier New" w:hAnsi="Courier New" w:cs="Courier New"/>
               </w:rPr>
             </w:pPr>
-            <w:bookmarkStart w:id="0" w:name="OLE_LINK1"/>
-            <w:bookmarkStart w:id="1" w:name="OLE_LINK2"/>
+            <w:bookmarkStart w:id="1" w:name="OLE_LINK1"/>
+            <w:bookmarkStart w:id="2" w:name="OLE_LINK2"/>
             <w:r>
               <w:rPr>
                 <w:rFonts w:ascii="Courier New" w:hAnsi="Courier New" w:cs="Courier New"/>
               </w:rPr>
               <w:t>8bit (parallel)</w:t>
             </w:r>
-            <w:bookmarkEnd w:id="0"/>
             <w:bookmarkEnd w:id="1"/>
+            <w:bookmarkEnd w:id="2"/>
           </w:p>
         </w:tc>
       </w:tr>
@@ -222,25 +224,7 @@
               <w:rPr>
                 <w:rFonts w:ascii="Courier New" w:hAnsi="Courier New" w:cs="Courier New"/>
               </w:rPr>
-              <w:t>character LCD (CLCD) –</w:t>
-            </w:r>
-            <w:r>
-              <w:rPr>
-                <w:rFonts w:ascii="Courier New" w:hAnsi="Courier New" w:cs="Courier New"/>
-              </w:rPr>
-              <w:t xml:space="preserve"> 20</w:t>
-            </w:r>
-            <w:r>
-              <w:rPr>
-                <w:rFonts w:ascii="Courier New" w:hAnsi="Courier New" w:cs="Courier New"/>
-              </w:rPr>
-              <w:t>x</w:t>
-            </w:r>
-            <w:r>
-              <w:rPr>
-                <w:rFonts w:ascii="Courier New" w:hAnsi="Courier New" w:cs="Courier New"/>
-              </w:rPr>
-              <w:t>4</w:t>
+              <w:t>character LCD (CLCD) – 20x4</w:t>
             </w:r>
           </w:p>
         </w:tc>
@@ -261,16 +245,16 @@
               </w:rPr>
               <w:t>8bit (</w:t>
             </w:r>
-            <w:bookmarkStart w:id="2" w:name="OLE_LINK13"/>
-            <w:bookmarkStart w:id="3" w:name="OLE_LINK14"/>
+            <w:bookmarkStart w:id="3" w:name="OLE_LINK13"/>
+            <w:bookmarkStart w:id="4" w:name="OLE_LINK14"/>
             <w:r>
               <w:rPr>
                 <w:rFonts w:ascii="Courier New" w:hAnsi="Courier New" w:cs="Courier New"/>
               </w:rPr>
               <w:t>parallel</w:t>
             </w:r>
-            <w:bookmarkEnd w:id="2"/>
             <w:bookmarkEnd w:id="3"/>
+            <w:bookmarkEnd w:id="4"/>
             <w:r>
               <w:rPr>
                 <w:rFonts w:ascii="Courier New" w:hAnsi="Courier New" w:cs="Courier New"/>
@@ -320,16 +304,16 @@
                 <w:rFonts w:ascii="Courier New" w:hAnsi="Courier New" w:cs="Courier New"/>
               </w:rPr>
             </w:pPr>
-            <w:bookmarkStart w:id="4" w:name="OLE_LINK11"/>
-            <w:bookmarkStart w:id="5" w:name="OLE_LINK12"/>
+            <w:bookmarkStart w:id="5" w:name="OLE_LINK11"/>
+            <w:bookmarkStart w:id="6" w:name="OLE_LINK12"/>
             <w:r>
               <w:rPr>
                 <w:rFonts w:ascii="Courier New" w:hAnsi="Courier New" w:cs="Courier New"/>
               </w:rPr>
               <w:t>CLCD 16x2 controlled by</w:t>
             </w:r>
-            <w:bookmarkEnd w:id="4"/>
             <w:bookmarkEnd w:id="5"/>
+            <w:bookmarkEnd w:id="6"/>
             <w:r>
               <w:rPr>
                 <w:rFonts w:ascii="Courier New" w:hAnsi="Courier New" w:cs="Courier New"/>
@@ -349,22 +333,16 @@
                 <w:rFonts w:ascii="Courier New" w:hAnsi="Courier New" w:cs="Courier New"/>
               </w:rPr>
             </w:pPr>
-            <w:bookmarkStart w:id="6" w:name="OLE_LINK15"/>
-            <w:bookmarkStart w:id="7" w:name="OLE_LINK16"/>
-            <w:r>
-              <w:rPr>
-                <w:rFonts w:ascii="Courier New" w:hAnsi="Courier New" w:cs="Courier New"/>
-              </w:rPr>
-              <w:t>3bit (</w:t>
-            </w:r>
-            <w:r>
-              <w:rPr>
-                <w:rFonts w:ascii="Courier New" w:hAnsi="Courier New" w:cs="Courier New"/>
-              </w:rPr>
-              <w:t>parallel</w:t>
-            </w:r>
-            <w:bookmarkEnd w:id="6"/>
+            <w:bookmarkStart w:id="7" w:name="OLE_LINK15"/>
+            <w:bookmarkStart w:id="8" w:name="OLE_LINK16"/>
+            <w:r>
+              <w:rPr>
+                <w:rFonts w:ascii="Courier New" w:hAnsi="Courier New" w:cs="Courier New"/>
+              </w:rPr>
+              <w:t>3bit (parallel</w:t>
+            </w:r>
             <w:bookmarkEnd w:id="7"/>
+            <w:bookmarkEnd w:id="8"/>
             <w:r>
               <w:rPr>
                 <w:rFonts w:ascii="Courier New" w:hAnsi="Courier New" w:cs="Courier New"/>
@@ -415,13 +393,7 @@
               <w:rPr>
                 <w:rFonts w:ascii="Courier New" w:hAnsi="Courier New" w:cs="Courier New"/>
               </w:rPr>
-              <w:t xml:space="preserve">CLCD 20x4 </w:t>
-            </w:r>
-            <w:r>
-              <w:rPr>
-                <w:rFonts w:ascii="Courier New" w:hAnsi="Courier New" w:cs="Courier New"/>
-              </w:rPr>
-              <w:t>controlled by shift-register IC</w:t>
+              <w:t>CLCD 20x4 controlled by shift-register IC</w:t>
             </w:r>
           </w:p>
         </w:tc>
@@ -489,13 +461,7 @@
               <w:rPr>
                 <w:rFonts w:ascii="Courier New" w:hAnsi="Courier New" w:cs="Courier New"/>
               </w:rPr>
-              <w:t>CLCD 16x2 controlled by</w:t>
-            </w:r>
-            <w:r>
-              <w:rPr>
-                <w:rFonts w:ascii="Courier New" w:hAnsi="Courier New" w:cs="Courier New"/>
-              </w:rPr>
-              <w:t xml:space="preserve"> port expander PCF8574</w:t>
+              <w:t>CLCD 16x2 controlled by port expander PCF8574</w:t>
             </w:r>
           </w:p>
         </w:tc>
@@ -560,25 +526,7 @@
               <w:rPr>
                 <w:rFonts w:ascii="Courier New" w:hAnsi="Courier New" w:cs="Courier New"/>
               </w:rPr>
-              <w:t>CLCD 20x4</w:t>
-            </w:r>
-            <w:r>
-              <w:rPr>
-                <w:rFonts w:ascii="Courier New" w:hAnsi="Courier New" w:cs="Courier New"/>
-              </w:rPr>
-              <w:t xml:space="preserve"> controlled by</w:t>
-            </w:r>
-            <w:r>
-              <w:rPr>
-                <w:rFonts w:ascii="Courier New" w:hAnsi="Courier New" w:cs="Courier New"/>
-              </w:rPr>
-              <w:t xml:space="preserve"> port ex</w:t>
-            </w:r>
-            <w:r>
-              <w:rPr>
-                <w:rFonts w:ascii="Courier New" w:hAnsi="Courier New" w:cs="Courier New"/>
-              </w:rPr>
-              <w:t>pander PCF8574</w:t>
+              <w:t>CLCD 20x4 controlled by port expander PCF8574</w:t>
             </w:r>
           </w:p>
         </w:tc>
@@ -707,16 +655,16 @@
                 <w:rFonts w:ascii="Courier New" w:hAnsi="Courier New" w:cs="Courier New"/>
               </w:rPr>
             </w:pPr>
-            <w:bookmarkStart w:id="8" w:name="OLE_LINK17"/>
-            <w:bookmarkStart w:id="9" w:name="OLE_LINK18"/>
+            <w:bookmarkStart w:id="9" w:name="OLE_LINK17"/>
+            <w:bookmarkStart w:id="10" w:name="OLE_LINK18"/>
             <w:r>
               <w:rPr>
                 <w:rFonts w:ascii="Courier New" w:hAnsi="Courier New" w:cs="Courier New"/>
               </w:rPr>
               <w:t>GLCD 128x64 controlled by MCP23017</w:t>
             </w:r>
-            <w:bookmarkEnd w:id="8"/>
             <w:bookmarkEnd w:id="9"/>
+            <w:bookmarkEnd w:id="10"/>
           </w:p>
         </w:tc>
         <w:tc>
@@ -783,19 +731,7 @@
               <w:rPr>
                 <w:rFonts w:ascii="Courier New" w:hAnsi="Courier New" w:cs="Courier New"/>
               </w:rPr>
-              <w:t xml:space="preserve">GLCD 128x64 controlled by </w:t>
-            </w:r>
-            <w:r>
-              <w:rPr>
-                <w:rFonts w:ascii="Courier New" w:hAnsi="Courier New" w:cs="Courier New"/>
-              </w:rPr>
-              <w:t>MCP23S</w:t>
-            </w:r>
-            <w:r>
-              <w:rPr>
-                <w:rFonts w:ascii="Courier New" w:hAnsi="Courier New" w:cs="Courier New"/>
-              </w:rPr>
-              <w:t>17</w:t>
+              <w:t>GLCD 128x64 controlled by MCP23S17</w:t>
             </w:r>
           </w:p>
         </w:tc>
@@ -879,13 +815,7 @@
               <w:rPr>
                 <w:rFonts w:ascii="Courier New" w:hAnsi="Courier New" w:cs="Courier New"/>
               </w:rPr>
-              <w:t>8bit (parallel)</w:t>
-            </w:r>
-            <w:r>
-              <w:rPr>
-                <w:rFonts w:ascii="Courier New" w:hAnsi="Courier New" w:cs="Courier New"/>
-              </w:rPr>
-              <w:t>+SPI</w:t>
+              <w:t>8bit (parallel)+SPI</w:t>
             </w:r>
           </w:p>
         </w:tc>
@@ -934,43 +864,31 @@
               <w:rPr>
                 <w:rFonts w:ascii="Courier New" w:hAnsi="Courier New" w:cs="Courier New"/>
               </w:rPr>
-              <w:t>TFT LCD Uno-pinout</w:t>
-            </w:r>
-            <w:r>
-              <w:rPr>
-                <w:rFonts w:ascii="Courier New" w:hAnsi="Courier New" w:cs="Courier New"/>
-              </w:rPr>
-              <w:t xml:space="preserve"> 3.95</w:t>
-            </w:r>
-            <w:r>
-              <w:rPr>
-                <w:rFonts w:ascii="Courier New" w:hAnsi="Courier New" w:cs="Courier New"/>
-              </w:rPr>
-              <w:t xml:space="preserve"> inch + touch</w:t>
-            </w:r>
-          </w:p>
-        </w:tc>
-        <w:tc>
-          <w:tcPr>
-            <w:tcW w:w="3466" w:type="dxa"/>
-          </w:tcPr>
-          <w:p>
-            <w:pPr>
-              <w:cnfStyle w:val="000000100000" w:firstRow="0" w:lastRow="0" w:firstColumn="0" w:lastColumn="0" w:oddVBand="0" w:evenVBand="0" w:oddHBand="1" w:evenHBand="0" w:firstRowFirstColumn="0" w:firstRowLastColumn="0" w:lastRowFirstColumn="0" w:lastRowLastColumn="0"/>
-              <w:rPr>
-                <w:rFonts w:ascii="Courier New" w:hAnsi="Courier New" w:cs="Courier New"/>
-              </w:rPr>
-            </w:pPr>
-            <w:bookmarkStart w:id="10" w:name="OLE_LINK3"/>
-            <w:bookmarkStart w:id="11" w:name="OLE_LINK4"/>
+              <w:t>TFT LCD Uno-pinout 3.95 inch + touch</w:t>
+            </w:r>
+          </w:p>
+        </w:tc>
+        <w:tc>
+          <w:tcPr>
+            <w:tcW w:w="3466" w:type="dxa"/>
+          </w:tcPr>
+          <w:p>
+            <w:pPr>
+              <w:cnfStyle w:val="000000100000" w:firstRow="0" w:lastRow="0" w:firstColumn="0" w:lastColumn="0" w:oddVBand="0" w:evenVBand="0" w:oddHBand="1" w:evenHBand="0" w:firstRowFirstColumn="0" w:firstRowLastColumn="0" w:lastRowFirstColumn="0" w:lastRowLastColumn="0"/>
+              <w:rPr>
+                <w:rFonts w:ascii="Courier New" w:hAnsi="Courier New" w:cs="Courier New"/>
+              </w:rPr>
+            </w:pPr>
+            <w:bookmarkStart w:id="11" w:name="OLE_LINK3"/>
+            <w:bookmarkStart w:id="12" w:name="OLE_LINK4"/>
             <w:r>
               <w:rPr>
                 <w:rFonts w:ascii="Courier New" w:hAnsi="Courier New" w:cs="Courier New"/>
               </w:rPr>
               <w:t>8bit (parallel)+SPI</w:t>
             </w:r>
-            <w:bookmarkEnd w:id="10"/>
             <w:bookmarkEnd w:id="11"/>
+            <w:bookmarkEnd w:id="12"/>
           </w:p>
         </w:tc>
       </w:tr>
@@ -1008,7 +926,7 @@
             <w:pPr>
               <w:cnfStyle w:val="000000000000" w:firstRow="0" w:lastRow="0" w:firstColumn="0" w:lastColumn="0" w:oddVBand="0" w:evenVBand="0" w:oddHBand="0" w:evenHBand="0" w:firstRowFirstColumn="0" w:firstRowLastColumn="0" w:lastRowFirstColumn="0" w:lastRowLastColumn="0"/>
               <w:rPr>
-                <w:rFonts w:ascii="Courier New" w:hAnsi="Courier New" w:cs="Courier New" w:hint="cs"/>
+                <w:rFonts w:ascii="Courier New" w:hAnsi="Courier New" w:cs="Courier New"/>
                 <w:rtl/>
                 <w:lang w:bidi="fa-IR"/>
               </w:rPr>
@@ -1150,13 +1068,7 @@
               <w:rPr>
                 <w:rFonts w:ascii="Courier New" w:hAnsi="Courier New" w:cs="Courier New"/>
               </w:rPr>
-              <w:t>OLED display 1.54</w:t>
-            </w:r>
-            <w:r>
-              <w:rPr>
-                <w:rFonts w:ascii="Courier New" w:hAnsi="Courier New" w:cs="Courier New"/>
-              </w:rPr>
-              <w:t xml:space="preserve"> inch – 128x64</w:t>
+              <w:t>OLED display 1.54 inch – 128x64</w:t>
             </w:r>
           </w:p>
         </w:tc>
@@ -1289,19 +1201,7 @@
               <w:rPr>
                 <w:rFonts w:ascii="Courier New" w:hAnsi="Courier New" w:cs="Courier New"/>
               </w:rPr>
-              <w:t>NEXTION HMI display –</w:t>
-            </w:r>
-            <w:r>
-              <w:rPr>
-                <w:rFonts w:ascii="Courier New" w:hAnsi="Courier New" w:cs="Courier New"/>
-              </w:rPr>
-              <w:t xml:space="preserve"> 4.3</w:t>
-            </w:r>
-            <w:r>
-              <w:rPr>
-                <w:rFonts w:ascii="Courier New" w:hAnsi="Courier New" w:cs="Courier New"/>
-              </w:rPr>
-              <w:t xml:space="preserve"> inch</w:t>
+              <w:t>NEXTION HMI display – 4.3 inch</w:t>
             </w:r>
           </w:p>
         </w:tc>
@@ -1434,13 +1334,7 @@
               <w:rPr>
                 <w:rFonts w:ascii="Courier New" w:hAnsi="Courier New" w:cs="Courier New"/>
               </w:rPr>
-              <w:t>MPU9150- 10DoF IMU (GY-9150</w:t>
-            </w:r>
-            <w:r>
-              <w:rPr>
-                <w:rFonts w:ascii="Courier New" w:hAnsi="Courier New" w:cs="Courier New"/>
-              </w:rPr>
-              <w:t>)</w:t>
+              <w:t>MPU9150- 10DoF IMU (GY-9150)</w:t>
             </w:r>
           </w:p>
         </w:tc>
@@ -1702,16 +1596,16 @@
                 <w:rFonts w:ascii="Courier New" w:hAnsi="Courier New" w:cs="Courier New"/>
               </w:rPr>
             </w:pPr>
-            <w:bookmarkStart w:id="12" w:name="OLE_LINK7"/>
-            <w:bookmarkStart w:id="13" w:name="OLE_LINK8"/>
+            <w:bookmarkStart w:id="13" w:name="OLE_LINK7"/>
+            <w:bookmarkStart w:id="14" w:name="OLE_LINK8"/>
             <w:r>
               <w:rPr>
                 <w:rFonts w:ascii="Courier New" w:hAnsi="Courier New" w:cs="Courier New"/>
               </w:rPr>
               <w:t>Keypad 4x4</w:t>
             </w:r>
-            <w:bookmarkEnd w:id="12"/>
             <w:bookmarkEnd w:id="13"/>
+            <w:bookmarkEnd w:id="14"/>
           </w:p>
         </w:tc>
         <w:tc>
@@ -1778,13 +1672,7 @@
               <w:rPr>
                 <w:rFonts w:ascii="Courier New" w:hAnsi="Courier New" w:cs="Courier New"/>
               </w:rPr>
-              <w:t>Keypad 4x4</w:t>
-            </w:r>
-            <w:r>
-              <w:rPr>
-                <w:rFonts w:ascii="Courier New" w:hAnsi="Courier New" w:cs="Courier New"/>
-              </w:rPr>
-              <w:t xml:space="preserve"> controlled by PCF8574</w:t>
+              <w:t>Keypad 4x4 controlled by PCF8574</w:t>
             </w:r>
           </w:p>
         </w:tc>
@@ -1849,13 +1737,7 @@
               <w:rPr>
                 <w:rFonts w:ascii="Courier New" w:hAnsi="Courier New" w:cs="Courier New"/>
               </w:rPr>
-              <w:t>Keypad 3</w:t>
-            </w:r>
-            <w:r>
-              <w:rPr>
-                <w:rFonts w:ascii="Courier New" w:hAnsi="Courier New" w:cs="Courier New"/>
-              </w:rPr>
-              <w:t>x4</w:t>
+              <w:t>Keypad 3x4</w:t>
             </w:r>
           </w:p>
         </w:tc>
@@ -1923,13 +1805,7 @@
               <w:rPr>
                 <w:rFonts w:ascii="Courier New" w:hAnsi="Courier New" w:cs="Courier New"/>
               </w:rPr>
-              <w:t>Keypad 3</w:t>
-            </w:r>
-            <w:r>
-              <w:rPr>
-                <w:rFonts w:ascii="Courier New" w:hAnsi="Courier New" w:cs="Courier New"/>
-              </w:rPr>
-              <w:t>x4 controlled by PCF8574</w:t>
+              <w:t>Keypad 3x4 controlled by PCF8574</w:t>
             </w:r>
           </w:p>
         </w:tc>
@@ -1994,13 +1870,7 @@
               <w:rPr>
                 <w:rFonts w:ascii="Courier New" w:hAnsi="Courier New" w:cs="Courier New"/>
               </w:rPr>
-              <w:t>Keypad 1</w:t>
-            </w:r>
-            <w:r>
-              <w:rPr>
-                <w:rFonts w:ascii="Courier New" w:hAnsi="Courier New" w:cs="Courier New"/>
-              </w:rPr>
-              <w:t>x4</w:t>
+              <w:t>Keypad 1x4</w:t>
             </w:r>
           </w:p>
         </w:tc>
@@ -2068,13 +1938,7 @@
               <w:rPr>
                 <w:rFonts w:ascii="Courier New" w:hAnsi="Courier New" w:cs="Courier New"/>
               </w:rPr>
-              <w:t>Keypad 1</w:t>
-            </w:r>
-            <w:r>
-              <w:rPr>
-                <w:rFonts w:ascii="Courier New" w:hAnsi="Courier New" w:cs="Courier New"/>
-              </w:rPr>
-              <w:t>x4 controlled by PCF8574</w:t>
+              <w:t>Keypad 1x4 controlled by PCF8574</w:t>
             </w:r>
           </w:p>
         </w:tc>
@@ -2139,13 +2003,7 @@
               <w:rPr>
                 <w:rFonts w:ascii="Courier New" w:hAnsi="Courier New" w:cs="Courier New"/>
               </w:rPr>
-              <w:t>Keypad 4x4</w:t>
-            </w:r>
-            <w:r>
-              <w:rPr>
-                <w:rFonts w:ascii="Courier New" w:hAnsi="Courier New" w:cs="Courier New"/>
-              </w:rPr>
-              <w:t xml:space="preserve"> - touch </w:t>
+              <w:t xml:space="preserve">Keypad 4x4 - touch </w:t>
             </w:r>
           </w:p>
         </w:tc>
@@ -2287,13 +2145,7 @@
               <w:rPr>
                 <w:rFonts w:ascii="Courier New" w:hAnsi="Courier New" w:cs="Courier New"/>
               </w:rPr>
-              <w:t>Temperature Sensor –</w:t>
-            </w:r>
-            <w:r>
-              <w:rPr>
-                <w:rFonts w:ascii="Courier New" w:hAnsi="Courier New" w:cs="Courier New"/>
-              </w:rPr>
-              <w:t xml:space="preserve"> DS18B20</w:t>
+              <w:t>Temperature Sensor – DS18B20</w:t>
             </w:r>
           </w:p>
         </w:tc>
@@ -2358,22 +2210,16 @@
                 <w:lang w:bidi="fa-IR"/>
               </w:rPr>
             </w:pPr>
-            <w:bookmarkStart w:id="14" w:name="OLE_LINK5"/>
-            <w:bookmarkStart w:id="15" w:name="OLE_LINK6"/>
-            <w:r>
-              <w:rPr>
-                <w:rFonts w:ascii="Courier New" w:hAnsi="Courier New" w:cs="Courier New"/>
-              </w:rPr>
-              <w:t xml:space="preserve">Temperature Sensor – </w:t>
-            </w:r>
-            <w:r>
-              <w:rPr>
-                <w:rFonts w:ascii="Courier New" w:hAnsi="Courier New" w:cs="Courier New"/>
-              </w:rPr>
-              <w:t>NTC family</w:t>
-            </w:r>
-            <w:bookmarkEnd w:id="14"/>
+            <w:bookmarkStart w:id="15" w:name="OLE_LINK5"/>
+            <w:bookmarkStart w:id="16" w:name="OLE_LINK6"/>
+            <w:r>
+              <w:rPr>
+                <w:rFonts w:ascii="Courier New" w:hAnsi="Courier New" w:cs="Courier New"/>
+              </w:rPr>
+              <w:t>Temperature Sensor – NTC family</w:t>
+            </w:r>
             <w:bookmarkEnd w:id="15"/>
+            <w:bookmarkEnd w:id="16"/>
           </w:p>
         </w:tc>
         <w:tc>
@@ -2440,19 +2286,7 @@
               <w:rPr>
                 <w:rFonts w:ascii="Courier New" w:hAnsi="Courier New" w:cs="Courier New"/>
               </w:rPr>
-              <w:t xml:space="preserve">Temperature Sensor – </w:t>
-            </w:r>
-            <w:r>
-              <w:rPr>
-                <w:rFonts w:ascii="Courier New" w:hAnsi="Courier New" w:cs="Courier New"/>
-              </w:rPr>
-              <w:t>PT100</w:t>
-            </w:r>
-            <w:r>
-              <w:rPr>
-                <w:rFonts w:ascii="Courier New" w:hAnsi="Courier New" w:cs="Courier New"/>
-              </w:rPr>
-              <w:t xml:space="preserve"> </w:t>
+              <w:t xml:space="preserve">Temperature Sensor – PT100 </w:t>
             </w:r>
           </w:p>
         </w:tc>
@@ -2593,14 +2427,7 @@
                 <w:rFonts w:ascii="Courier New" w:hAnsi="Courier New" w:cs="Courier New"/>
                 <w:lang w:bidi="fa-IR"/>
               </w:rPr>
-              <w:t>Bluetooth module –</w:t>
-            </w:r>
-            <w:r>
-              <w:rPr>
-                <w:rFonts w:ascii="Courier New" w:hAnsi="Courier New" w:cs="Courier New"/>
-                <w:lang w:bidi="fa-IR"/>
-              </w:rPr>
-              <w:t xml:space="preserve"> HC-08</w:t>
+              <w:t>Bluetooth module – HC-08</w:t>
             </w:r>
           </w:p>
         </w:tc>
@@ -2663,7 +2490,7 @@
             <w:pPr>
               <w:cnfStyle w:val="000000100000" w:firstRow="0" w:lastRow="0" w:firstColumn="0" w:lastColumn="0" w:oddVBand="0" w:evenVBand="0" w:oddHBand="1" w:evenHBand="0" w:firstRowFirstColumn="0" w:firstRowLastColumn="0" w:lastRowFirstColumn="0" w:lastRowLastColumn="0"/>
               <w:rPr>
-                <w:rFonts w:ascii="Courier New" w:hAnsi="Courier New" w:cs="Courier New" w:hint="cs"/>
+                <w:rFonts w:ascii="Courier New" w:hAnsi="Courier New" w:cs="Courier New"/>
                 <w:rtl/>
                 <w:lang w:bidi="fa-IR"/>
               </w:rPr>
@@ -2673,14 +2500,7 @@
                 <w:rFonts w:ascii="Courier New" w:hAnsi="Courier New" w:cs="Courier New"/>
                 <w:lang w:bidi="fa-IR"/>
               </w:rPr>
-              <w:t>Bluetooth module –</w:t>
-            </w:r>
-            <w:r>
-              <w:rPr>
-                <w:rFonts w:ascii="Courier New" w:hAnsi="Courier New" w:cs="Courier New"/>
-                <w:lang w:bidi="fa-IR"/>
-              </w:rPr>
-              <w:t xml:space="preserve"> HM-10 (CC2540)</w:t>
+              <w:t>Bluetooth module – HM-10 (CC2540)</w:t>
             </w:r>
           </w:p>
         </w:tc>
@@ -3022,7 +2842,7 @@
             <w:pPr>
               <w:cnfStyle w:val="000000000000" w:firstRow="0" w:lastRow="0" w:firstColumn="0" w:lastColumn="0" w:oddVBand="0" w:evenVBand="0" w:oddHBand="0" w:evenHBand="0" w:firstRowFirstColumn="0" w:firstRowLastColumn="0" w:lastRowFirstColumn="0" w:lastRowLastColumn="0"/>
               <w:rPr>
-                <w:rFonts w:ascii="Courier New" w:hAnsi="Courier New" w:cs="Courier New" w:hint="cs"/>
+                <w:rFonts w:ascii="Courier New" w:hAnsi="Courier New" w:cs="Courier New"/>
                 <w:rtl/>
                 <w:lang w:bidi="fa-IR"/>
               </w:rPr>
@@ -3173,28 +2993,7 @@
                 <w:rFonts w:ascii="Courier New" w:hAnsi="Courier New" w:cs="Courier New"/>
                 <w:lang w:bidi="fa-IR"/>
               </w:rPr>
-              <w:t xml:space="preserve">Sonar </w:t>
-            </w:r>
-            <w:r>
-              <w:rPr>
-                <w:rFonts w:ascii="Courier New" w:hAnsi="Courier New" w:cs="Courier New"/>
-                <w:lang w:bidi="fa-IR"/>
-              </w:rPr>
-              <w:t>Ultrasound</w:t>
-            </w:r>
-            <w:r>
-              <w:rPr>
-                <w:rFonts w:ascii="Courier New" w:hAnsi="Courier New" w:cs="Courier New"/>
-                <w:lang w:bidi="fa-IR"/>
-              </w:rPr>
-              <w:t xml:space="preserve"> – HC-</w:t>
-            </w:r>
-            <w:r>
-              <w:rPr>
-                <w:rFonts w:ascii="Courier New" w:hAnsi="Courier New" w:cs="Courier New"/>
-                <w:lang w:bidi="fa-IR"/>
-              </w:rPr>
-              <w:t>05</w:t>
+              <w:t>Sonar Ultrasound – HC-05</w:t>
             </w:r>
           </w:p>
         </w:tc>
@@ -3563,14 +3362,7 @@
                 <w:rFonts w:ascii="Courier New" w:hAnsi="Courier New" w:cs="Courier New"/>
                 <w:lang w:bidi="fa-IR"/>
               </w:rPr>
-              <w:t>L298</w:t>
-            </w:r>
-            <w:r>
-              <w:rPr>
-                <w:rFonts w:ascii="Courier New" w:hAnsi="Courier New" w:cs="Courier New"/>
-                <w:lang w:bidi="fa-IR"/>
-              </w:rPr>
-              <w:t xml:space="preserve"> DC motor driver</w:t>
+              <w:t>L298 DC motor driver</w:t>
             </w:r>
           </w:p>
         </w:tc>
@@ -3709,7 +3501,7 @@
             <w:pPr>
               <w:cnfStyle w:val="000000100000" w:firstRow="0" w:lastRow="0" w:firstColumn="0" w:lastColumn="0" w:oddVBand="0" w:evenVBand="0" w:oddHBand="1" w:evenHBand="0" w:firstRowFirstColumn="0" w:firstRowLastColumn="0" w:lastRowFirstColumn="0" w:lastRowLastColumn="0"/>
               <w:rPr>
-                <w:rFonts w:ascii="Courier New" w:hAnsi="Courier New" w:cs="Courier New" w:hint="cs"/>
+                <w:rFonts w:ascii="Courier New" w:hAnsi="Courier New" w:cs="Courier New"/>
                 <w:rtl/>
                 <w:lang w:bidi="fa-IR"/>
               </w:rPr>
@@ -3783,8 +3575,8 @@
                 <w:lang w:bidi="fa-IR"/>
               </w:rPr>
             </w:pPr>
-            <w:bookmarkStart w:id="16" w:name="OLE_LINK9"/>
-            <w:bookmarkStart w:id="17" w:name="OLE_LINK10"/>
+            <w:bookmarkStart w:id="17" w:name="OLE_LINK9"/>
+            <w:bookmarkStart w:id="18" w:name="OLE_LINK10"/>
             <w:r>
               <w:rPr>
                 <w:rFonts w:ascii="Courier New" w:hAnsi="Courier New" w:cs="Courier New"/>
@@ -3792,24 +3584,24 @@
               </w:rPr>
               <w:t>DC motor + encoder (RPM control)</w:t>
             </w:r>
-            <w:bookmarkEnd w:id="16"/>
             <w:bookmarkEnd w:id="17"/>
-          </w:p>
-        </w:tc>
-        <w:tc>
-          <w:tcPr>
-            <w:tcW w:w="3466" w:type="dxa"/>
-          </w:tcPr>
-          <w:p>
-            <w:pPr>
-              <w:cnfStyle w:val="000000000000" w:firstRow="0" w:lastRow="0" w:firstColumn="0" w:lastColumn="0" w:oddVBand="0" w:evenVBand="0" w:oddHBand="0" w:evenHBand="0" w:firstRowFirstColumn="0" w:firstRowLastColumn="0" w:lastRowFirstColumn="0" w:lastRowLastColumn="0"/>
-              <w:rPr>
-                <w:rFonts w:ascii="Courier New" w:hAnsi="Courier New" w:cs="Courier New"/>
-                <w:lang w:bidi="fa-IR"/>
-              </w:rPr>
-            </w:pPr>
-            <w:bookmarkStart w:id="18" w:name="OLE_LINK19"/>
-            <w:bookmarkStart w:id="19" w:name="OLE_LINK20"/>
+            <w:bookmarkEnd w:id="18"/>
+          </w:p>
+        </w:tc>
+        <w:tc>
+          <w:tcPr>
+            <w:tcW w:w="3466" w:type="dxa"/>
+          </w:tcPr>
+          <w:p>
+            <w:pPr>
+              <w:cnfStyle w:val="000000000000" w:firstRow="0" w:lastRow="0" w:firstColumn="0" w:lastColumn="0" w:oddVBand="0" w:evenVBand="0" w:oddHBand="0" w:evenHBand="0" w:firstRowFirstColumn="0" w:firstRowLastColumn="0" w:lastRowFirstColumn="0" w:lastRowLastColumn="0"/>
+              <w:rPr>
+                <w:rFonts w:ascii="Courier New" w:hAnsi="Courier New" w:cs="Courier New"/>
+                <w:lang w:bidi="fa-IR"/>
+              </w:rPr>
+            </w:pPr>
+            <w:bookmarkStart w:id="19" w:name="OLE_LINK19"/>
+            <w:bookmarkStart w:id="20" w:name="OLE_LINK20"/>
             <w:r>
               <w:rPr>
                 <w:rFonts w:ascii="Courier New" w:hAnsi="Courier New" w:cs="Courier New"/>
@@ -3817,8 +3609,8 @@
               </w:rPr>
               <w:t>digital IO-PWM</w:t>
             </w:r>
-            <w:bookmarkEnd w:id="18"/>
             <w:bookmarkEnd w:id="19"/>
+            <w:bookmarkEnd w:id="20"/>
           </w:p>
         </w:tc>
       </w:tr>
@@ -3868,21 +3660,7 @@
                 <w:rFonts w:ascii="Courier New" w:hAnsi="Courier New" w:cs="Courier New"/>
                 <w:lang w:bidi="fa-IR"/>
               </w:rPr>
-              <w:t>DC motor + encoder (</w:t>
-            </w:r>
-            <w:r>
-              <w:rPr>
-                <w:rFonts w:ascii="Courier New" w:hAnsi="Courier New" w:cs="Courier New"/>
-                <w:lang w:bidi="fa-IR"/>
-              </w:rPr>
-              <w:t>Position</w:t>
-            </w:r>
-            <w:r>
-              <w:rPr>
-                <w:rFonts w:ascii="Courier New" w:hAnsi="Courier New" w:cs="Courier New"/>
-                <w:lang w:bidi="fa-IR"/>
-              </w:rPr>
-              <w:t xml:space="preserve"> control)</w:t>
+              <w:t>DC motor + encoder (Position control)</w:t>
             </w:r>
           </w:p>
         </w:tc>
@@ -3930,6 +3708,7 @@
                 <w:color w:val="000000"/>
                 <w:szCs w:val="22"/>
               </w:rPr>
+              <w:lastRenderedPageBreak/>
               <w:t>52</w:t>
             </w:r>
           </w:p>
@@ -4143,7 +3922,6 @@
                 <w:color w:val="000000"/>
                 <w:szCs w:val="22"/>
               </w:rPr>
-              <w:lastRenderedPageBreak/>
               <w:t>55</w:t>
             </w:r>
           </w:p>
@@ -4955,8 +4733,8 @@
                 <w:lang w:bidi="fa-IR"/>
               </w:rPr>
             </w:pPr>
-            <w:bookmarkStart w:id="20" w:name="OLE_LINK21"/>
-            <w:bookmarkStart w:id="21" w:name="OLE_LINK22"/>
+            <w:bookmarkStart w:id="21" w:name="OLE_LINK21"/>
+            <w:bookmarkStart w:id="22" w:name="OLE_LINK22"/>
             <w:r>
               <w:rPr>
                 <w:rFonts w:ascii="Courier New" w:hAnsi="Courier New" w:cs="Courier New"/>
@@ -4964,8 +4742,8 @@
               </w:rPr>
               <w:t>digital IO</w:t>
             </w:r>
-            <w:bookmarkEnd w:id="20"/>
             <w:bookmarkEnd w:id="21"/>
+            <w:bookmarkEnd w:id="22"/>
           </w:p>
         </w:tc>
       </w:tr>
@@ -5112,7 +4890,7 @@
             <w:pPr>
               <w:cnfStyle w:val="000000000000" w:firstRow="0" w:lastRow="0" w:firstColumn="0" w:lastColumn="0" w:oddVBand="0" w:evenVBand="0" w:oddHBand="0" w:evenHBand="0" w:firstRowFirstColumn="0" w:firstRowLastColumn="0" w:lastRowFirstColumn="0" w:lastRowLastColumn="0"/>
               <w:rPr>
-                <w:rFonts w:ascii="Courier New" w:hAnsi="Courier New" w:cs="Courier New" w:hint="cs"/>
+                <w:rFonts w:ascii="Courier New" w:hAnsi="Courier New" w:cs="Courier New"/>
                 <w:rtl/>
                 <w:lang w:bidi="fa-IR"/>
               </w:rPr>
@@ -5524,14 +5302,7 @@
                 <w:rFonts w:ascii="Courier New" w:hAnsi="Courier New" w:cs="Courier New"/>
                 <w:lang w:bidi="fa-IR"/>
               </w:rPr>
-              <w:t>BMP 2</w:t>
-            </w:r>
-            <w:r>
-              <w:rPr>
-                <w:rFonts w:ascii="Courier New" w:hAnsi="Courier New" w:cs="Courier New"/>
-                <w:lang w:bidi="fa-IR"/>
-              </w:rPr>
-              <w:t>80 (pressure sensor)</w:t>
+              <w:t>BMP 280 (pressure sensor)</w:t>
             </w:r>
           </w:p>
         </w:tc>
@@ -5776,12 +5547,324 @@
       </w:tr>
     </w:tbl>
     <w:p>
-      <w:bookmarkStart w:id="22" w:name="_GoBack"/>
-      <w:bookmarkEnd w:id="22"/>
+      <w:bookmarkStart w:id="23" w:name="_GoBack"/>
+      <w:bookmarkEnd w:id="23"/>
+    </w:p>
+    <w:p/>
+    <w:tbl>
+      <w:tblPr>
+        <w:tblStyle w:val="GridTable4"/>
+        <w:tblW w:w="0" w:type="auto"/>
+        <w:tblLook w:val="04A0" w:firstRow="1" w:lastRow="0" w:firstColumn="1" w:lastColumn="0" w:noHBand="0" w:noVBand="1"/>
+      </w:tblPr>
+      <w:tblGrid>
+        <w:gridCol w:w="649"/>
+        <w:gridCol w:w="6324"/>
+        <w:gridCol w:w="3483"/>
+      </w:tblGrid>
+      <w:tr>
+        <w:trPr>
+          <w:cnfStyle w:val="100000000000" w:firstRow="1" w:lastRow="0" w:firstColumn="0" w:lastColumn="0" w:oddVBand="0" w:evenVBand="0" w:oddHBand="0" w:evenHBand="0" w:firstRowFirstColumn="0" w:firstRowLastColumn="0" w:lastRowFirstColumn="0" w:lastRowLastColumn="0"/>
+        </w:trPr>
+        <w:tc>
+          <w:tcPr>
+            <w:cnfStyle w:val="001000000000" w:firstRow="0" w:lastRow="0" w:firstColumn="1" w:lastColumn="0" w:oddVBand="0" w:evenVBand="0" w:oddHBand="0" w:evenHBand="0" w:firstRowFirstColumn="0" w:firstRowLastColumn="0" w:lastRowFirstColumn="0" w:lastRowLastColumn="0"/>
+            <w:tcW w:w="638" w:type="dxa"/>
+          </w:tcPr>
+          <w:p>
+            <w:pPr>
+              <w:rPr>
+                <w:rFonts w:ascii="Courier New" w:hAnsi="Courier New" w:cs="Courier New"/>
+                <w:b w:val="0"/>
+                <w:bCs w:val="0"/>
+                <w:sz w:val="24"/>
+                <w:szCs w:val="28"/>
+              </w:rPr>
+            </w:pPr>
+            <w:r>
+              <w:rPr>
+                <w:rFonts w:ascii="Courier New" w:hAnsi="Courier New" w:cs="Courier New"/>
+                <w:b w:val="0"/>
+                <w:bCs w:val="0"/>
+                <w:sz w:val="24"/>
+                <w:szCs w:val="28"/>
+              </w:rPr>
+              <w:t>No.</w:t>
+            </w:r>
+          </w:p>
+        </w:tc>
+        <w:tc>
+          <w:tcPr>
+            <w:tcW w:w="6332" w:type="dxa"/>
+          </w:tcPr>
+          <w:p>
+            <w:pPr>
+              <w:cnfStyle w:val="100000000000" w:firstRow="1" w:lastRow="0" w:firstColumn="0" w:lastColumn="0" w:oddVBand="0" w:evenVBand="0" w:oddHBand="0" w:evenHBand="0" w:firstRowFirstColumn="0" w:firstRowLastColumn="0" w:lastRowFirstColumn="0" w:lastRowLastColumn="0"/>
+              <w:rPr>
+                <w:rFonts w:ascii="Courier New" w:hAnsi="Courier New" w:cs="Courier New"/>
+                <w:b w:val="0"/>
+                <w:bCs w:val="0"/>
+                <w:sz w:val="24"/>
+                <w:szCs w:val="28"/>
+              </w:rPr>
+            </w:pPr>
+            <w:r>
+              <w:rPr>
+                <w:rFonts w:ascii="Courier New" w:hAnsi="Courier New" w:cs="Courier New"/>
+                <w:b w:val="0"/>
+                <w:bCs w:val="0"/>
+                <w:sz w:val="24"/>
+                <w:szCs w:val="28"/>
+              </w:rPr>
+              <w:t>module name or electrical part</w:t>
+            </w:r>
+          </w:p>
+        </w:tc>
+        <w:tc>
+          <w:tcPr>
+            <w:tcW w:w="3486" w:type="dxa"/>
+          </w:tcPr>
+          <w:p>
+            <w:pPr>
+              <w:cnfStyle w:val="100000000000" w:firstRow="1" w:lastRow="0" w:firstColumn="0" w:lastColumn="0" w:oddVBand="0" w:evenVBand="0" w:oddHBand="0" w:evenHBand="0" w:firstRowFirstColumn="0" w:firstRowLastColumn="0" w:lastRowFirstColumn="0" w:lastRowLastColumn="0"/>
+              <w:rPr>
+                <w:rFonts w:ascii="Courier New" w:hAnsi="Courier New" w:cs="Courier New"/>
+                <w:b w:val="0"/>
+                <w:bCs w:val="0"/>
+                <w:sz w:val="24"/>
+                <w:szCs w:val="28"/>
+              </w:rPr>
+            </w:pPr>
+            <w:r>
+              <w:rPr>
+                <w:rFonts w:ascii="Courier New" w:hAnsi="Courier New" w:cs="Courier New"/>
+                <w:b w:val="0"/>
+                <w:bCs w:val="0"/>
+                <w:sz w:val="24"/>
+                <w:szCs w:val="28"/>
+              </w:rPr>
+              <w:t>Communication Protocol</w:t>
+            </w:r>
+          </w:p>
+        </w:tc>
+      </w:tr>
+      <w:tr>
+        <w:trPr>
+          <w:cnfStyle w:val="000000100000" w:firstRow="0" w:lastRow="0" w:firstColumn="0" w:lastColumn="0" w:oddVBand="0" w:evenVBand="0" w:oddHBand="1" w:evenHBand="0" w:firstRowFirstColumn="0" w:firstRowLastColumn="0" w:lastRowFirstColumn="0" w:lastRowLastColumn="0"/>
+        </w:trPr>
+        <w:tc>
+          <w:tcPr>
+            <w:cnfStyle w:val="001000000000" w:firstRow="0" w:lastRow="0" w:firstColumn="1" w:lastColumn="0" w:oddVBand="0" w:evenVBand="0" w:oddHBand="0" w:evenHBand="0" w:firstRowFirstColumn="0" w:firstRowLastColumn="0" w:lastRowFirstColumn="0" w:lastRowLastColumn="0"/>
+            <w:tcW w:w="638" w:type="dxa"/>
+          </w:tcPr>
+          <w:p>
+            <w:pPr>
+              <w:jc w:val="center"/>
+              <w:rPr>
+                <w:rFonts w:ascii="Courier New" w:hAnsi="Courier New" w:cs="Courier New"/>
+              </w:rPr>
+            </w:pPr>
+            <w:r>
+              <w:rPr>
+                <w:rFonts w:ascii="Courier New" w:hAnsi="Courier New" w:cs="Courier New"/>
+              </w:rPr>
+              <w:t>78</w:t>
+            </w:r>
+          </w:p>
+        </w:tc>
+        <w:tc>
+          <w:tcPr>
+            <w:tcW w:w="6332" w:type="dxa"/>
+          </w:tcPr>
+          <w:p>
+            <w:pPr>
+              <w:cnfStyle w:val="000000100000" w:firstRow="0" w:lastRow="0" w:firstColumn="0" w:lastColumn="0" w:oddVBand="0" w:evenVBand="0" w:oddHBand="1" w:evenHBand="0" w:firstRowFirstColumn="0" w:firstRowLastColumn="0" w:lastRowFirstColumn="0" w:lastRowLastColumn="0"/>
+              <w:rPr>
+                <w:rFonts w:ascii="Courier New" w:hAnsi="Courier New" w:cs="Courier New"/>
+              </w:rPr>
+            </w:pPr>
+            <w:r>
+              <w:rPr>
+                <w:rFonts w:ascii="Courier New" w:hAnsi="Courier New" w:cs="Courier New"/>
+              </w:rPr>
+              <w:t xml:space="preserve">Load cell driver HX711 </w:t>
+            </w:r>
+          </w:p>
+        </w:tc>
+        <w:tc>
+          <w:tcPr>
+            <w:tcW w:w="3486" w:type="dxa"/>
+          </w:tcPr>
+          <w:p>
+            <w:pPr>
+              <w:cnfStyle w:val="000000100000" w:firstRow="0" w:lastRow="0" w:firstColumn="0" w:lastColumn="0" w:oddVBand="0" w:evenVBand="0" w:oddHBand="1" w:evenHBand="0" w:firstRowFirstColumn="0" w:firstRowLastColumn="0" w:lastRowFirstColumn="0" w:lastRowLastColumn="0"/>
+              <w:rPr>
+                <w:rFonts w:ascii="Courier New" w:hAnsi="Courier New" w:cs="Courier New"/>
+              </w:rPr>
+            </w:pPr>
+            <w:r>
+              <w:rPr>
+                <w:rFonts w:ascii="Courier New" w:hAnsi="Courier New" w:cs="Courier New"/>
+              </w:rPr>
+              <w:t>2bit</w:t>
+            </w:r>
+          </w:p>
+        </w:tc>
+      </w:tr>
+      <w:tr>
+        <w:tc>
+          <w:tcPr>
+            <w:cnfStyle w:val="001000000000" w:firstRow="0" w:lastRow="0" w:firstColumn="1" w:lastColumn="0" w:oddVBand="0" w:evenVBand="0" w:oddHBand="0" w:evenHBand="0" w:firstRowFirstColumn="0" w:firstRowLastColumn="0" w:lastRowFirstColumn="0" w:lastRowLastColumn="0"/>
+            <w:tcW w:w="638" w:type="dxa"/>
+          </w:tcPr>
+          <w:p>
+            <w:pPr>
+              <w:jc w:val="center"/>
+              <w:rPr>
+                <w:rFonts w:ascii="Courier New" w:hAnsi="Courier New" w:cs="Courier New"/>
+              </w:rPr>
+            </w:pPr>
+            <w:r>
+              <w:rPr>
+                <w:rFonts w:ascii="Courier New" w:hAnsi="Courier New" w:cs="Courier New"/>
+              </w:rPr>
+              <w:t>79</w:t>
+            </w:r>
+          </w:p>
+        </w:tc>
+        <w:tc>
+          <w:tcPr>
+            <w:tcW w:w="6332" w:type="dxa"/>
+          </w:tcPr>
+          <w:p>
+            <w:pPr>
+              <w:cnfStyle w:val="000000000000" w:firstRow="0" w:lastRow="0" w:firstColumn="0" w:lastColumn="0" w:oddVBand="0" w:evenVBand="0" w:oddHBand="0" w:evenHBand="0" w:firstRowFirstColumn="0" w:firstRowLastColumn="0" w:lastRowFirstColumn="0" w:lastRowLastColumn="0"/>
+              <w:rPr>
+                <w:rFonts w:ascii="Courier New" w:hAnsi="Courier New" w:cs="Courier New"/>
+              </w:rPr>
+            </w:pPr>
+            <w:r>
+              <w:rPr>
+                <w:rFonts w:ascii="Courier New" w:hAnsi="Courier New" w:cs="Courier New"/>
+              </w:rPr>
+              <w:t>IR sensor TCRT5000</w:t>
+            </w:r>
+          </w:p>
+        </w:tc>
+        <w:tc>
+          <w:tcPr>
+            <w:tcW w:w="3486" w:type="dxa"/>
+          </w:tcPr>
+          <w:p>
+            <w:pPr>
+              <w:cnfStyle w:val="000000000000" w:firstRow="0" w:lastRow="0" w:firstColumn="0" w:lastColumn="0" w:oddVBand="0" w:evenVBand="0" w:oddHBand="0" w:evenHBand="0" w:firstRowFirstColumn="0" w:firstRowLastColumn="0" w:lastRowFirstColumn="0" w:lastRowLastColumn="0"/>
+              <w:rPr>
+                <w:rFonts w:ascii="Courier New" w:hAnsi="Courier New" w:cs="Courier New"/>
+              </w:rPr>
+            </w:pPr>
+            <w:r>
+              <w:rPr>
+                <w:rFonts w:ascii="Courier New" w:hAnsi="Courier New" w:cs="Courier New"/>
+              </w:rPr>
+              <w:t>analog-digital</w:t>
+            </w:r>
+          </w:p>
+        </w:tc>
+      </w:tr>
+      <w:tr>
+        <w:trPr>
+          <w:cnfStyle w:val="000000100000" w:firstRow="0" w:lastRow="0" w:firstColumn="0" w:lastColumn="0" w:oddVBand="0" w:evenVBand="0" w:oddHBand="1" w:evenHBand="0" w:firstRowFirstColumn="0" w:firstRowLastColumn="0" w:lastRowFirstColumn="0" w:lastRowLastColumn="0"/>
+        </w:trPr>
+        <w:tc>
+          <w:tcPr>
+            <w:cnfStyle w:val="001000000000" w:firstRow="0" w:lastRow="0" w:firstColumn="1" w:lastColumn="0" w:oddVBand="0" w:evenVBand="0" w:oddHBand="0" w:evenHBand="0" w:firstRowFirstColumn="0" w:firstRowLastColumn="0" w:lastRowFirstColumn="0" w:lastRowLastColumn="0"/>
+            <w:tcW w:w="638" w:type="dxa"/>
+          </w:tcPr>
+          <w:p>
+            <w:pPr>
+              <w:jc w:val="center"/>
+              <w:rPr>
+                <w:rFonts w:ascii="Courier New" w:hAnsi="Courier New" w:cs="Courier New"/>
+              </w:rPr>
+            </w:pPr>
+            <w:r>
+              <w:rPr>
+                <w:rFonts w:ascii="Courier New" w:hAnsi="Courier New" w:cs="Courier New"/>
+              </w:rPr>
+              <w:t>80</w:t>
+            </w:r>
+          </w:p>
+        </w:tc>
+        <w:tc>
+          <w:tcPr>
+            <w:tcW w:w="6332" w:type="dxa"/>
+          </w:tcPr>
+          <w:p>
+            <w:pPr>
+              <w:cnfStyle w:val="000000100000" w:firstRow="0" w:lastRow="0" w:firstColumn="0" w:lastColumn="0" w:oddVBand="0" w:evenVBand="0" w:oddHBand="1" w:evenHBand="0" w:firstRowFirstColumn="0" w:firstRowLastColumn="0" w:lastRowFirstColumn="0" w:lastRowLastColumn="0"/>
+              <w:rPr>
+                <w:rFonts w:ascii="Courier New" w:hAnsi="Courier New" w:cs="Courier New"/>
+              </w:rPr>
+            </w:pPr>
+            <w:r>
+              <w:rPr>
+                <w:rFonts w:ascii="Courier New" w:hAnsi="Courier New" w:cs="Courier New"/>
+              </w:rPr>
+              <w:t>IR sender and receiver with remote</w:t>
+            </w:r>
+          </w:p>
+        </w:tc>
+        <w:tc>
+          <w:tcPr>
+            <w:tcW w:w="3486" w:type="dxa"/>
+          </w:tcPr>
+          <w:p>
+            <w:pPr>
+              <w:cnfStyle w:val="000000100000" w:firstRow="0" w:lastRow="0" w:firstColumn="0" w:lastColumn="0" w:oddVBand="0" w:evenVBand="0" w:oddHBand="1" w:evenHBand="0" w:firstRowFirstColumn="0" w:firstRowLastColumn="0" w:lastRowFirstColumn="0" w:lastRowLastColumn="0"/>
+              <w:rPr>
+                <w:rFonts w:ascii="Courier New" w:hAnsi="Courier New" w:cs="Courier New"/>
+              </w:rPr>
+            </w:pPr>
+            <w:r>
+              <w:rPr>
+                <w:rFonts w:ascii="Courier New" w:hAnsi="Courier New" w:cs="Courier New"/>
+              </w:rPr>
+              <w:t>analog-digital IO</w:t>
+            </w:r>
+          </w:p>
+        </w:tc>
+      </w:tr>
+    </w:tbl>
+    <w:p/>
+    <w:p>
+      <w:pPr>
+        <w:rPr>
+          <w:rFonts w:ascii="Courier New" w:hAnsi="Courier New" w:cs="Courier New"/>
+        </w:rPr>
+      </w:pPr>
+      <w:r>
+        <w:rPr>
+          <w:rFonts w:ascii="Courier New" w:hAnsi="Courier New" w:cs="Courier New"/>
+        </w:rPr>
+        <w:t>all data in this pages refer to this point that we can teach all the above material as well as possible but it is not enough for our goal and we should expand more our data.</w:t>
+      </w:r>
+    </w:p>
+    <w:p>
+      <w:pPr>
+        <w:rPr>
+          <w:rFonts w:ascii="Courier New" w:hAnsi="Courier New" w:cs="Courier New"/>
+        </w:rPr>
+      </w:pPr>
+      <w:r>
+        <w:rPr>
+          <w:rFonts w:ascii="Courier New" w:hAnsi="Courier New" w:cs="Courier New"/>
+        </w:rPr>
+        <w:t>revision version: 1 – 23 November 2018</w:t>
+      </w:r>
     </w:p>
     <w:sectPr>
       <w:pgSz w:w="11906" w:h="16838" w:code="9"/>
-      <w:pgMar w:top="720" w:right="720" w:bottom="720" w:left="720" w:header="720" w:footer="720" w:gutter="0"/>
+      <w:pgMar w:top="1134" w:right="720" w:bottom="1134" w:left="720" w:header="720" w:footer="720" w:gutter="0"/>
       <w:cols w:space="720"/>
       <w:docGrid w:linePitch="360"/>
     </w:sectPr>
